--- a/Ghi chép môn học.docx
+++ b/Ghi chép môn học.docx
@@ -1919,88 +1919,358 @@
       <w:r>
         <w:t xml:space="preserve"> </w:t>
       </w:r>
+    </w:p>
+    <w:p/>
+    <w:p/>
+    <w:p>
+      <w:pPr>
+        <w:pStyle w:val="Heading1"/>
+      </w:pPr>
+      <w:r>
+        <w:t>PAGING</w:t>
+      </w:r>
+    </w:p>
+    <w:p>
+      <w:pPr>
+        <w:pStyle w:val="ListParagraph"/>
+        <w:numPr>
+          <w:ilvl w:val="0"/>
+          <w:numId w:val="1"/>
+        </w:numPr>
+      </w:pPr>
+      <w:r>
+        <w:t>Quá trình thực hiện phân trang trong ASP.NET khi có nhiều dữ liệu.</w:t>
+      </w:r>
+    </w:p>
+    <w:p>
+      <w:pPr>
+        <w:pStyle w:val="ListParagraph"/>
+        <w:numPr>
+          <w:ilvl w:val="0"/>
+          <w:numId w:val="1"/>
+        </w:numPr>
+      </w:pPr>
+      <w:r>
+        <w:t>Có thể phân trang tại CSDL hoặc xử lý trên RAM</w:t>
+      </w:r>
+      <w:r>
+        <w:t>.</w:t>
+      </w:r>
+    </w:p>
+    <w:p>
+      <w:pPr>
+        <w:ind w:left="720"/>
+      </w:pPr>
+      <w:r>
+        <w:t>Tại CSDL:</w:t>
+      </w:r>
+    </w:p>
+    <w:p>
+      <w:pPr>
+        <w:pStyle w:val="ListParagraph"/>
+        <w:numPr>
+          <w:ilvl w:val="1"/>
+          <w:numId w:val="1"/>
+        </w:numPr>
+      </w:pPr>
+      <w:r>
+        <w:t>Thêm cột STT cho mỗi record</w:t>
+      </w:r>
+    </w:p>
+    <w:p>
+      <w:pPr>
+        <w:pStyle w:val="ListParagraph"/>
+        <w:numPr>
+          <w:ilvl w:val="1"/>
+          <w:numId w:val="1"/>
+        </w:numPr>
+      </w:pPr>
+      <w:r>
+        <w:t>Lấy tổng số record</w:t>
+      </w:r>
+    </w:p>
+    <w:p>
+      <w:pPr>
+        <w:pStyle w:val="ListParagraph"/>
+        <w:numPr>
+          <w:ilvl w:val="1"/>
+          <w:numId w:val="1"/>
+        </w:numPr>
+      </w:pPr>
+      <w:r>
+        <w:t>Lấy record có STT nằm trong phạm vi cho phép</w:t>
+      </w:r>
+    </w:p>
+    <w:p/>
+    <w:p>
+      <w:pPr>
+        <w:pStyle w:val="Heading1"/>
+      </w:pPr>
+      <w:r>
+        <w:t>CONTROL BINDING ADVANCED</w:t>
+      </w:r>
+    </w:p>
+    <w:p>
+      <w:pPr>
+        <w:pStyle w:val="ListParagraph"/>
+        <w:numPr>
+          <w:ilvl w:val="0"/>
+          <w:numId w:val="12"/>
+        </w:numPr>
+      </w:pPr>
+      <w:r>
+        <w:t>AJAX Control</w:t>
+      </w:r>
+    </w:p>
+    <w:p>
+      <w:pPr>
+        <w:pStyle w:val="ListParagraph"/>
+        <w:numPr>
+          <w:ilvl w:val="0"/>
+          <w:numId w:val="1"/>
+        </w:numPr>
+      </w:pPr>
+      <w:r>
+        <w:t>AJAX là viết tắt của Asynchronous JavaScript and XML</w:t>
+      </w:r>
+      <w:r>
+        <w:t>.</w:t>
+      </w:r>
+    </w:p>
+    <w:p>
+      <w:pPr>
+        <w:pStyle w:val="ListParagraph"/>
+        <w:numPr>
+          <w:ilvl w:val="0"/>
+          <w:numId w:val="1"/>
+        </w:numPr>
+      </w:pPr>
+      <w:r>
+        <w:rPr>
+          <w:b/>
+          <w:bCs/>
+        </w:rPr>
+        <w:t>The ScriptManager Control</w:t>
+      </w:r>
+      <w:r>
+        <w:rPr>
+          <w:b/>
+          <w:bCs/>
+        </w:rPr>
+        <w:t>:</w:t>
+      </w:r>
+      <w:r>
+        <w:t xml:space="preserve"> </w:t>
+      </w:r>
+      <w:r>
+        <w:t>Là một Control quan trọng nhất, phải được đặt lên trang cho các control khác hoạt động</w:t>
+      </w:r>
+    </w:p>
+    <w:p>
+      <w:pPr>
+        <w:pStyle w:val="ListParagraph"/>
+        <w:numPr>
+          <w:ilvl w:val="0"/>
+          <w:numId w:val="1"/>
+        </w:numPr>
+      </w:pPr>
+      <w:r>
+        <w:rPr>
+          <w:b/>
+          <w:bCs/>
+        </w:rPr>
+        <w:t>The UpdatePanel Control</w:t>
+      </w:r>
+      <w:r>
+        <w:rPr>
+          <w:b/>
+          <w:bCs/>
+        </w:rPr>
+        <w:t>:</w:t>
+      </w:r>
+      <w:r>
+        <w:t xml:space="preserve"> </w:t>
+      </w:r>
+      <w:r>
+        <w:t>là một Control dùng để chứa các Control khác muốn đồng bộ hóa</w:t>
+      </w:r>
+    </w:p>
+    <w:p>
+      <w:pPr>
+        <w:pStyle w:val="ListParagraph"/>
+        <w:numPr>
+          <w:ilvl w:val="0"/>
+          <w:numId w:val="1"/>
+        </w:numPr>
+      </w:pPr>
+      <w:r>
+        <w:rPr>
+          <w:b/>
+          <w:bCs/>
+        </w:rPr>
+        <w:t>The UpdateProgress Control</w:t>
+      </w:r>
+      <w:r>
+        <w:rPr>
+          <w:b/>
+          <w:bCs/>
+        </w:rPr>
+        <w:t xml:space="preserve">: </w:t>
+      </w:r>
+      <w:r>
+        <w:t>cung cấp một cơ chế chờ đợi khi đang tải dữ liệu từ phía Server bởi một Control khác</w:t>
+      </w:r>
+    </w:p>
+    <w:p>
+      <w:pPr>
+        <w:pStyle w:val="ListParagraph"/>
+        <w:numPr>
+          <w:ilvl w:val="0"/>
+          <w:numId w:val="1"/>
+        </w:numPr>
+      </w:pPr>
+      <w:r>
+        <w:rPr>
+          <w:b/>
+          <w:bCs/>
+        </w:rPr>
+        <w:t>The Timer Contro</w:t>
+      </w:r>
+      <w:r>
+        <w:rPr>
+          <w:b/>
+          <w:bCs/>
+        </w:rPr>
+        <w:t>l</w:t>
+      </w:r>
+      <w:r>
+        <w:t xml:space="preserve">: </w:t>
+      </w:r>
+      <w:r>
+        <w:t>khởi tạo việc lấy dữ liệu một cách tự động. Có 2 cách để thực hiện</w:t>
+      </w:r>
+      <w:r>
+        <w:t>.</w:t>
+      </w:r>
+    </w:p>
+    <w:p>
+      <w:pPr>
+        <w:pStyle w:val="ListParagraph"/>
+        <w:numPr>
+          <w:ilvl w:val="0"/>
+          <w:numId w:val="12"/>
+        </w:numPr>
+      </w:pPr>
+      <w:r>
+        <w:t>Personalization</w:t>
+      </w:r>
+      <w:r>
+        <w:t>:</w:t>
+      </w:r>
+    </w:p>
+    <w:p>
+      <w:pPr>
+        <w:pStyle w:val="ListParagraph"/>
+        <w:numPr>
+          <w:ilvl w:val="0"/>
+          <w:numId w:val="1"/>
+        </w:numPr>
+      </w:pPr>
+      <w:r>
+        <w:t>C</w:t>
+      </w:r>
+      <w:r>
+        <w:t xml:space="preserve">ho phép một website ghi nhớ các thông tin người dùng và hiển thị khi cần thiết. </w:t>
+      </w:r>
+    </w:p>
+    <w:p>
+      <w:pPr>
+        <w:pStyle w:val="ListParagraph"/>
+        <w:numPr>
+          <w:ilvl w:val="0"/>
+          <w:numId w:val="12"/>
+        </w:numPr>
+      </w:pPr>
+      <w:r>
+        <w:t>Error Handling</w:t>
+      </w:r>
+      <w:r>
+        <w:t>:</w:t>
+      </w:r>
+    </w:p>
+    <w:p>
+      <w:pPr>
+        <w:pStyle w:val="ListParagraph"/>
+        <w:numPr>
+          <w:ilvl w:val="0"/>
+          <w:numId w:val="12"/>
+        </w:numPr>
+      </w:pPr>
+      <w:r>
+        <w:t>Security</w:t>
+      </w:r>
+    </w:p>
+    <w:p>
+      <w:pPr>
+        <w:pStyle w:val="ListParagraph"/>
+        <w:numPr>
+          <w:ilvl w:val="0"/>
+          <w:numId w:val="1"/>
+        </w:numPr>
+      </w:pPr>
+      <w:r>
+        <w:t>MD5 Verify</w:t>
+      </w:r>
+    </w:p>
+    <w:p>
+      <w:pPr>
+        <w:pStyle w:val="ListParagraph"/>
+        <w:numPr>
+          <w:ilvl w:val="0"/>
+          <w:numId w:val="1"/>
+        </w:numPr>
+      </w:pPr>
+      <w:r>
+        <w:t>Authentication images</w:t>
+      </w:r>
+    </w:p>
+    <w:p>
+      <w:pPr>
+        <w:pStyle w:val="ListParagraph"/>
+        <w:numPr>
+          <w:ilvl w:val="0"/>
+          <w:numId w:val="1"/>
+        </w:numPr>
+      </w:pPr>
+      <w:r>
+        <w:lastRenderedPageBreak/>
+        <w:t>SSL - HTTPS</w:t>
+      </w:r>
       <w:bookmarkStart w:id="0" w:name="_GoBack"/>
       <w:bookmarkEnd w:id="0"/>
     </w:p>
-    <w:p/>
-    <w:p/>
-    <w:p>
-      <w:pPr>
-        <w:pStyle w:val="Heading1"/>
-      </w:pPr>
-      <w:r>
-        <w:t>PAGING</w:t>
-      </w:r>
-    </w:p>
-    <w:p>
-      <w:pPr>
-        <w:pStyle w:val="ListParagraph"/>
-        <w:numPr>
-          <w:ilvl w:val="0"/>
-          <w:numId w:val="1"/>
-        </w:numPr>
-      </w:pPr>
-      <w:r>
-        <w:t>Quá trình thực hiện phân trang trong ASP.NET khi có nhiều dữ liệu.</w:t>
-      </w:r>
-    </w:p>
-    <w:p>
-      <w:pPr>
-        <w:pStyle w:val="ListParagraph"/>
-        <w:numPr>
-          <w:ilvl w:val="0"/>
-          <w:numId w:val="1"/>
-        </w:numPr>
-      </w:pPr>
-      <w:r>
-        <w:t>Có thể phân trang tại CSDL hoặc xử lý trên RAM</w:t>
-      </w:r>
-      <w:r>
-        <w:t>.</w:t>
-      </w:r>
-    </w:p>
-    <w:p>
-      <w:pPr>
-        <w:ind w:left="720"/>
-      </w:pPr>
-      <w:r>
-        <w:t>Tại CSDL:</w:t>
-      </w:r>
-    </w:p>
-    <w:p>
-      <w:pPr>
-        <w:pStyle w:val="ListParagraph"/>
-        <w:numPr>
-          <w:ilvl w:val="1"/>
-          <w:numId w:val="1"/>
-        </w:numPr>
-      </w:pPr>
-      <w:r>
-        <w:t>Thêm cột STT cho mỗi record</w:t>
-      </w:r>
-    </w:p>
-    <w:p>
-      <w:pPr>
-        <w:pStyle w:val="ListParagraph"/>
-        <w:numPr>
-          <w:ilvl w:val="1"/>
-          <w:numId w:val="1"/>
-        </w:numPr>
-      </w:pPr>
-      <w:r>
-        <w:t>Lấy tổng số record</w:t>
-      </w:r>
-    </w:p>
-    <w:p>
-      <w:pPr>
-        <w:pStyle w:val="ListParagraph"/>
-        <w:numPr>
-          <w:ilvl w:val="1"/>
-          <w:numId w:val="1"/>
-        </w:numPr>
-      </w:pPr>
-      <w:r>
-        <w:t>Lấy record có STT nằm trong phạm vi cho phép</w:t>
+    <w:p>
+      <w:pPr>
+        <w:pStyle w:val="ListParagraph"/>
+        <w:numPr>
+          <w:ilvl w:val="0"/>
+          <w:numId w:val="12"/>
+        </w:numPr>
+      </w:pPr>
+      <w:r>
+        <w:t>Deployment</w:t>
+      </w:r>
+    </w:p>
+    <w:p>
+      <w:pPr>
+        <w:pStyle w:val="ListParagraph"/>
+        <w:numPr>
+          <w:ilvl w:val="0"/>
+          <w:numId w:val="12"/>
+        </w:numPr>
+      </w:pPr>
+      <w:r>
+        <w:t>Applications</w:t>
       </w:r>
     </w:p>
     <w:sectPr>
@@ -3010,6 +3280,95 @@
     </w:lvl>
   </w:abstractNum>
   <w:abstractNum w:abstractNumId="10" w15:restartNumberingAfterBreak="0">
+    <w:nsid w:val="78831DF6"/>
+    <w:multiLevelType w:val="hybridMultilevel"/>
+    <w:tmpl w:val="9D843720"/>
+    <w:lvl w:ilvl="0" w:tplc="0409000F">
+      <w:start w:val="1"/>
+      <w:numFmt w:val="decimal"/>
+      <w:lvlText w:val="%1."/>
+      <w:lvlJc w:val="left"/>
+      <w:pPr>
+        <w:ind w:left="720" w:hanging="360"/>
+      </w:pPr>
+      <w:rPr>
+        <w:rFonts w:hint="default"/>
+      </w:rPr>
+    </w:lvl>
+    <w:lvl w:ilvl="1" w:tplc="04090019" w:tentative="1">
+      <w:start w:val="1"/>
+      <w:numFmt w:val="lowerLetter"/>
+      <w:lvlText w:val="%2."/>
+      <w:lvlJc w:val="left"/>
+      <w:pPr>
+        <w:ind w:left="1440" w:hanging="360"/>
+      </w:pPr>
+    </w:lvl>
+    <w:lvl w:ilvl="2" w:tplc="0409001B" w:tentative="1">
+      <w:start w:val="1"/>
+      <w:numFmt w:val="lowerRoman"/>
+      <w:lvlText w:val="%3."/>
+      <w:lvlJc w:val="right"/>
+      <w:pPr>
+        <w:ind w:left="2160" w:hanging="180"/>
+      </w:pPr>
+    </w:lvl>
+    <w:lvl w:ilvl="3" w:tplc="0409000F" w:tentative="1">
+      <w:start w:val="1"/>
+      <w:numFmt w:val="decimal"/>
+      <w:lvlText w:val="%4."/>
+      <w:lvlJc w:val="left"/>
+      <w:pPr>
+        <w:ind w:left="2880" w:hanging="360"/>
+      </w:pPr>
+    </w:lvl>
+    <w:lvl w:ilvl="4" w:tplc="04090019" w:tentative="1">
+      <w:start w:val="1"/>
+      <w:numFmt w:val="lowerLetter"/>
+      <w:lvlText w:val="%5."/>
+      <w:lvlJc w:val="left"/>
+      <w:pPr>
+        <w:ind w:left="3600" w:hanging="360"/>
+      </w:pPr>
+    </w:lvl>
+    <w:lvl w:ilvl="5" w:tplc="0409001B" w:tentative="1">
+      <w:start w:val="1"/>
+      <w:numFmt w:val="lowerRoman"/>
+      <w:lvlText w:val="%6."/>
+      <w:lvlJc w:val="right"/>
+      <w:pPr>
+        <w:ind w:left="4320" w:hanging="180"/>
+      </w:pPr>
+    </w:lvl>
+    <w:lvl w:ilvl="6" w:tplc="0409000F" w:tentative="1">
+      <w:start w:val="1"/>
+      <w:numFmt w:val="decimal"/>
+      <w:lvlText w:val="%7."/>
+      <w:lvlJc w:val="left"/>
+      <w:pPr>
+        <w:ind w:left="5040" w:hanging="360"/>
+      </w:pPr>
+    </w:lvl>
+    <w:lvl w:ilvl="7" w:tplc="04090019" w:tentative="1">
+      <w:start w:val="1"/>
+      <w:numFmt w:val="lowerLetter"/>
+      <w:lvlText w:val="%8."/>
+      <w:lvlJc w:val="left"/>
+      <w:pPr>
+        <w:ind w:left="5760" w:hanging="360"/>
+      </w:pPr>
+    </w:lvl>
+    <w:lvl w:ilvl="8" w:tplc="0409001B" w:tentative="1">
+      <w:start w:val="1"/>
+      <w:numFmt w:val="lowerRoman"/>
+      <w:lvlText w:val="%9."/>
+      <w:lvlJc w:val="right"/>
+      <w:pPr>
+        <w:ind w:left="6480" w:hanging="180"/>
+      </w:pPr>
+    </w:lvl>
+  </w:abstractNum>
+  <w:abstractNum w:abstractNumId="11" w15:restartNumberingAfterBreak="0">
     <w:nsid w:val="798411E5"/>
     <w:multiLevelType w:val="hybridMultilevel"/>
     <w:tmpl w:val="8EFA736A"/>
@@ -3122,7 +3481,7 @@
     </w:lvl>
   </w:abstractNum>
   <w:num w:numId="1">
-    <w:abstractNumId w:val="10"/>
+    <w:abstractNumId w:val="11"/>
   </w:num>
   <w:num w:numId="2">
     <w:abstractNumId w:val="6"/>
@@ -3153,6 +3512,9 @@
   </w:num>
   <w:num w:numId="11">
     <w:abstractNumId w:val="1"/>
+  </w:num>
+  <w:num w:numId="12">
+    <w:abstractNumId w:val="10"/>
   </w:num>
 </w:numbering>
 </file>
@@ -3608,7 +3970,6 @@
   <w:style w:type="character" w:default="1" w:styleId="DefaultParagraphFont">
     <w:name w:val="Default Paragraph Font"/>
     <w:uiPriority w:val="1"/>
-    <w:semiHidden/>
     <w:unhideWhenUsed/>
   </w:style>
   <w:style w:type="table" w:default="1" w:styleId="TableNormal">
@@ -4048,7 +4409,7 @@
 </file>
 
 <file path=customXml/itemProps1.xml><?xml version="1.0" encoding="utf-8"?>
-<ds:datastoreItem xmlns:ds="http://schemas.openxmlformats.org/officeDocument/2006/customXml" ds:itemID="{A30AFF60-4275-48B5-9E06-476E2F353DA7}">
+<ds:datastoreItem xmlns:ds="http://schemas.openxmlformats.org/officeDocument/2006/customXml" ds:itemID="{8F3652DB-DC0A-4C69-AB2D-5F03EB8BE537}">
   <ds:schemaRefs>
     <ds:schemaRef ds:uri="http://schemas.openxmlformats.org/officeDocument/2006/bibliography"/>
   </ds:schemaRefs>
